--- a/BLUE PRINTS.docx
+++ b/BLUE PRINTS.docx
@@ -498,141 +498,134 @@
         <w:rPr>
           <w:b w:val="0"/>
           <w:bCs w:val="0"/>
-          <w:u w:val="single"/>
-        </w:rPr>
-      </w:pPr>
-    </w:p>
-    <w:p>
-      <w:pPr>
-        <w:pStyle w:val="Ttulo1"/>
-        <w:spacing w:line="480" w:lineRule="auto"/>
-        <w:ind w:left="2253"/>
-      </w:pPr>
-    </w:p>
-    <w:p>
-      <w:pPr>
-        <w:pStyle w:val="Ttulo1"/>
-        <w:spacing w:line="480" w:lineRule="auto"/>
-        <w:ind w:left="2253"/>
-      </w:pPr>
-    </w:p>
-    <w:p>
-      <w:pPr>
-        <w:pStyle w:val="Ttulo1"/>
-        <w:spacing w:line="480" w:lineRule="auto"/>
-        <w:ind w:left="2253"/>
-      </w:pPr>
-    </w:p>
-    <w:p>
-      <w:pPr>
-        <w:pStyle w:val="Ttulo1"/>
-        <w:spacing w:line="480" w:lineRule="auto"/>
-        <w:ind w:left="2253"/>
-      </w:pPr>
-    </w:p>
-    <w:p>
-      <w:pPr>
-        <w:pStyle w:val="Ttulo1"/>
-        <w:spacing w:line="480" w:lineRule="auto"/>
-        <w:ind w:left="2253"/>
-      </w:pPr>
-    </w:p>
-    <w:p>
-      <w:pPr>
-        <w:pStyle w:val="Ttulo1"/>
-        <w:spacing w:line="480" w:lineRule="auto"/>
-        <w:ind w:left="2253"/>
-      </w:pPr>
-    </w:p>
-    <w:p>
-      <w:pPr>
-        <w:pStyle w:val="Ttulo1"/>
-        <w:spacing w:line="480" w:lineRule="auto"/>
-        <w:ind w:left="2253"/>
-      </w:pPr>
-    </w:p>
-    <w:p>
-      <w:pPr>
-        <w:pStyle w:val="Ttulo1"/>
-        <w:spacing w:line="480" w:lineRule="auto"/>
-        <w:ind w:left="2253"/>
-      </w:pPr>
-    </w:p>
-    <w:p>
-      <w:pPr>
-        <w:pStyle w:val="Ttulo1"/>
-        <w:spacing w:line="480" w:lineRule="auto"/>
-        <w:ind w:left="2253"/>
-      </w:pPr>
-    </w:p>
-    <w:p>
-      <w:pPr>
-        <w:pStyle w:val="Ttulo1"/>
-        <w:spacing w:line="480" w:lineRule="auto"/>
-        <w:ind w:left="2253"/>
-      </w:pPr>
-    </w:p>
-    <w:p>
-      <w:pPr>
-        <w:pStyle w:val="Ttulo1"/>
-        <w:spacing w:line="480" w:lineRule="auto"/>
-        <w:ind w:left="2253"/>
-      </w:pPr>
-    </w:p>
-    <w:p>
-      <w:pPr>
-        <w:pStyle w:val="Ttulo1"/>
-        <w:spacing w:line="480" w:lineRule="auto"/>
-        <w:ind w:left="2253"/>
-      </w:pPr>
-    </w:p>
-    <w:p>
-      <w:pPr>
-        <w:pStyle w:val="Ttulo1"/>
-        <w:spacing w:line="480" w:lineRule="auto"/>
-        <w:ind w:left="2253"/>
-      </w:pPr>
-    </w:p>
-    <w:p>
-      <w:pPr>
-        <w:pStyle w:val="Ttulo1"/>
-        <w:spacing w:line="480" w:lineRule="auto"/>
-        <w:ind w:left="2253"/>
-      </w:pPr>
-    </w:p>
-    <w:p>
-      <w:pPr>
-        <w:pStyle w:val="Ttulo1"/>
-        <w:spacing w:line="480" w:lineRule="auto"/>
-        <w:ind w:left="2253"/>
-      </w:pPr>
-    </w:p>
-    <w:p>
-      <w:pPr>
-        <w:pStyle w:val="Ttulo1"/>
-        <w:spacing w:line="480" w:lineRule="auto"/>
-        <w:ind w:left="2253"/>
-      </w:pPr>
-    </w:p>
-    <w:p>
-      <w:pPr>
-        <w:pStyle w:val="Ttulo1"/>
-        <w:spacing w:line="480" w:lineRule="auto"/>
-        <w:ind w:left="2253"/>
-      </w:pPr>
-    </w:p>
-    <w:p>
-      <w:pPr>
-        <w:pStyle w:val="Ttulo1"/>
-        <w:spacing w:line="480" w:lineRule="auto"/>
-        <w:ind w:left="2253"/>
-      </w:pPr>
-    </w:p>
-    <w:p>
-      <w:pPr>
-        <w:pStyle w:val="Ttulo1"/>
-        <w:spacing w:line="480" w:lineRule="auto"/>
-        <w:ind w:left="2253"/>
+        </w:rPr>
+      </w:pPr>
+      <w:r>
+        <w:rPr>
+          <w:b w:val="0"/>
+          <w:bCs w:val="0"/>
+        </w:rPr>
+        <w:t xml:space="preserve">En este laboratorio </w:t>
+      </w:r>
+      <w:r>
+        <w:rPr>
+          <w:b w:val="0"/>
+          <w:bCs w:val="0"/>
+        </w:rPr>
+        <w:t xml:space="preserve">entenderemos una forma de visualizar la organización </w:t>
+      </w:r>
+      <w:r>
+        <w:rPr>
+          <w:b w:val="0"/>
+          <w:bCs w:val="0"/>
+        </w:rPr>
+        <w:t xml:space="preserve">por medio </w:t>
+      </w:r>
+      <w:r>
+        <w:rPr>
+          <w:b w:val="0"/>
+          <w:bCs w:val="0"/>
+        </w:rPr>
+        <w:t xml:space="preserve">de los componentes de un sistema y las relaciones de dependencia entre ellos. Además, recordaremos el concepto de los contenedores los cuales serán usados con el fin de agrupar una aplicación con todos sus archivos necesarios en un entorno de ejecución. Realizaremos la inyección de dependencias por medio de springboot, </w:t>
+      </w:r>
+      <w:r>
+        <w:rPr>
+          <w:b w:val="0"/>
+          <w:bCs w:val="0"/>
+        </w:rPr>
+        <w:t>configurando por medio de anotaciones spring, como por ejemplo services, autowired, components, qualifiers, entre otros. Profundizando en cada concepto, entendiendo como funciona y de qué sirve.</w:t>
+      </w:r>
+    </w:p>
+    <w:p>
+      <w:pPr>
+        <w:pStyle w:val="Ttulo1"/>
+        <w:spacing w:line="480" w:lineRule="auto"/>
+        <w:ind w:left="2253"/>
+      </w:pPr>
+    </w:p>
+    <w:p>
+      <w:pPr>
+        <w:pStyle w:val="Ttulo1"/>
+        <w:spacing w:line="480" w:lineRule="auto"/>
+        <w:ind w:left="2253"/>
+      </w:pPr>
+    </w:p>
+    <w:p>
+      <w:pPr>
+        <w:pStyle w:val="Ttulo1"/>
+        <w:spacing w:line="480" w:lineRule="auto"/>
+        <w:ind w:left="2253"/>
+      </w:pPr>
+    </w:p>
+    <w:p>
+      <w:pPr>
+        <w:pStyle w:val="Ttulo1"/>
+        <w:spacing w:line="480" w:lineRule="auto"/>
+        <w:ind w:left="2253"/>
+      </w:pPr>
+    </w:p>
+    <w:p>
+      <w:pPr>
+        <w:pStyle w:val="Ttulo1"/>
+        <w:spacing w:line="480" w:lineRule="auto"/>
+        <w:ind w:left="2253"/>
+      </w:pPr>
+    </w:p>
+    <w:p>
+      <w:pPr>
+        <w:pStyle w:val="Ttulo1"/>
+        <w:spacing w:line="480" w:lineRule="auto"/>
+        <w:ind w:left="2253"/>
+      </w:pPr>
+    </w:p>
+    <w:p>
+      <w:pPr>
+        <w:pStyle w:val="Ttulo1"/>
+        <w:spacing w:line="480" w:lineRule="auto"/>
+        <w:ind w:left="2253"/>
+      </w:pPr>
+    </w:p>
+    <w:p>
+      <w:pPr>
+        <w:pStyle w:val="Ttulo1"/>
+        <w:spacing w:line="480" w:lineRule="auto"/>
+        <w:ind w:left="2253"/>
+      </w:pPr>
+    </w:p>
+    <w:p>
+      <w:pPr>
+        <w:pStyle w:val="Ttulo1"/>
+        <w:spacing w:line="480" w:lineRule="auto"/>
+        <w:ind w:left="2253"/>
+      </w:pPr>
+    </w:p>
+    <w:p>
+      <w:pPr>
+        <w:pStyle w:val="Ttulo1"/>
+        <w:spacing w:line="480" w:lineRule="auto"/>
+        <w:ind w:left="2253"/>
+      </w:pPr>
+    </w:p>
+    <w:p>
+      <w:pPr>
+        <w:pStyle w:val="Ttulo1"/>
+        <w:spacing w:line="480" w:lineRule="auto"/>
+        <w:ind w:left="2253"/>
+      </w:pPr>
+    </w:p>
+    <w:p>
+      <w:pPr>
+        <w:pStyle w:val="Ttulo1"/>
+        <w:spacing w:line="480" w:lineRule="auto"/>
+        <w:ind w:left="2253"/>
+      </w:pPr>
+    </w:p>
+    <w:p>
+      <w:pPr>
+        <w:pStyle w:val="Ttulo1"/>
+        <w:spacing w:line="480" w:lineRule="auto"/>
+        <w:ind w:left="0"/>
+        <w:jc w:val="left"/>
       </w:pPr>
     </w:p>
     <w:p>
@@ -652,7 +645,148 @@
         <w:spacing w:line="480" w:lineRule="auto"/>
         <w:ind w:left="2253"/>
       </w:pPr>
-      <w:r>
+    </w:p>
+    <w:p>
+      <w:pPr>
+        <w:pStyle w:val="Ttulo1"/>
+        <w:spacing w:line="480" w:lineRule="auto"/>
+        <w:ind w:left="2253"/>
+      </w:pPr>
+    </w:p>
+    <w:p>
+      <w:pPr>
+        <w:pStyle w:val="Ttulo1"/>
+        <w:spacing w:line="480" w:lineRule="auto"/>
+        <w:ind w:left="2253"/>
+      </w:pPr>
+    </w:p>
+    <w:p>
+      <w:pPr>
+        <w:pStyle w:val="Ttulo1"/>
+        <w:spacing w:line="480" w:lineRule="auto"/>
+        <w:ind w:left="2253"/>
+      </w:pPr>
+    </w:p>
+    <w:p>
+      <w:pPr>
+        <w:pStyle w:val="Ttulo1"/>
+        <w:spacing w:line="480" w:lineRule="auto"/>
+        <w:ind w:left="2253"/>
+      </w:pPr>
+    </w:p>
+    <w:p>
+      <w:pPr>
+        <w:pStyle w:val="Ttulo1"/>
+        <w:spacing w:line="480" w:lineRule="auto"/>
+        <w:ind w:left="2253"/>
+      </w:pPr>
+    </w:p>
+    <w:p>
+      <w:pPr>
+        <w:pStyle w:val="Ttulo1"/>
+        <w:spacing w:line="480" w:lineRule="auto"/>
+        <w:ind w:left="2253"/>
+      </w:pPr>
+    </w:p>
+    <w:p>
+      <w:pPr>
+        <w:pStyle w:val="Ttulo1"/>
+        <w:spacing w:line="480" w:lineRule="auto"/>
+        <w:ind w:left="2253"/>
+      </w:pPr>
+    </w:p>
+    <w:p>
+      <w:pPr>
+        <w:pStyle w:val="Ttulo1"/>
+        <w:spacing w:line="480" w:lineRule="auto"/>
+        <w:ind w:left="2253"/>
+      </w:pPr>
+    </w:p>
+    <w:p>
+      <w:pPr>
+        <w:pStyle w:val="Ttulo1"/>
+        <w:spacing w:line="480" w:lineRule="auto"/>
+        <w:ind w:left="2253"/>
+      </w:pPr>
+    </w:p>
+    <w:p>
+      <w:pPr>
+        <w:pStyle w:val="Ttulo1"/>
+        <w:spacing w:line="480" w:lineRule="auto"/>
+        <w:ind w:left="2253"/>
+      </w:pPr>
+    </w:p>
+    <w:p>
+      <w:pPr>
+        <w:pStyle w:val="Ttulo1"/>
+        <w:spacing w:line="480" w:lineRule="auto"/>
+        <w:ind w:left="2253"/>
+      </w:pPr>
+    </w:p>
+    <w:p>
+      <w:pPr>
+        <w:pStyle w:val="Ttulo1"/>
+        <w:spacing w:line="480" w:lineRule="auto"/>
+        <w:ind w:left="2253"/>
+      </w:pPr>
+    </w:p>
+    <w:p>
+      <w:pPr>
+        <w:pStyle w:val="Ttulo1"/>
+        <w:spacing w:line="480" w:lineRule="auto"/>
+        <w:ind w:left="2253"/>
+      </w:pPr>
+    </w:p>
+    <w:p>
+      <w:pPr>
+        <w:pStyle w:val="Ttulo1"/>
+        <w:spacing w:line="480" w:lineRule="auto"/>
+        <w:ind w:left="2253"/>
+      </w:pPr>
+    </w:p>
+    <w:p>
+      <w:pPr>
+        <w:pStyle w:val="Ttulo1"/>
+        <w:spacing w:line="480" w:lineRule="auto"/>
+        <w:ind w:left="2253"/>
+      </w:pPr>
+    </w:p>
+    <w:p>
+      <w:pPr>
+        <w:pStyle w:val="Ttulo1"/>
+        <w:spacing w:line="480" w:lineRule="auto"/>
+        <w:ind w:left="2253"/>
+      </w:pPr>
+    </w:p>
+    <w:p>
+      <w:pPr>
+        <w:pStyle w:val="Ttulo1"/>
+        <w:spacing w:line="480" w:lineRule="auto"/>
+        <w:ind w:left="2253"/>
+      </w:pPr>
+    </w:p>
+    <w:p>
+      <w:pPr>
+        <w:pStyle w:val="Ttulo1"/>
+        <w:spacing w:line="480" w:lineRule="auto"/>
+        <w:ind w:left="2253"/>
+      </w:pPr>
+    </w:p>
+    <w:p>
+      <w:pPr>
+        <w:pStyle w:val="Ttulo1"/>
+        <w:spacing w:line="480" w:lineRule="auto"/>
+        <w:ind w:left="2253"/>
+      </w:pPr>
+    </w:p>
+    <w:p>
+      <w:pPr>
+        <w:pStyle w:val="Ttulo1"/>
+        <w:spacing w:line="480" w:lineRule="auto"/>
+        <w:ind w:left="2253"/>
+      </w:pPr>
+      <w:r>
+        <w:lastRenderedPageBreak/>
         <w:t>DIAGRAMA DE COMPONENTES</w:t>
       </w:r>
     </w:p>
@@ -661,15 +795,28 @@
         <w:pStyle w:val="Ttulo1"/>
         <w:spacing w:line="480" w:lineRule="auto"/>
         <w:ind w:left="0"/>
+        <w:jc w:val="left"/>
+        <w:rPr>
+          <w:b w:val="0"/>
+          <w:bCs w:val="0"/>
+        </w:rPr>
       </w:pPr>
       <w:r>
         <w:rPr>
           <w:noProof/>
         </w:rPr>
         <w:drawing>
-          <wp:inline distT="0" distB="0" distL="0" distR="0" wp14:anchorId="109C0778" wp14:editId="52D2647C">
-            <wp:extent cx="5935980" cy="3535680"/>
-            <wp:effectExtent l="0" t="0" r="7620" b="7620"/>
+          <wp:anchor distT="0" distB="0" distL="114300" distR="114300" simplePos="0" relativeHeight="251659264" behindDoc="0" locked="0" layoutInCell="1" allowOverlap="1" wp14:anchorId="109C0778" wp14:editId="06488361">
+            <wp:simplePos x="0" y="0"/>
+            <wp:positionH relativeFrom="margin">
+              <wp:align>left</wp:align>
+            </wp:positionH>
+            <wp:positionV relativeFrom="paragraph">
+              <wp:posOffset>312420</wp:posOffset>
+            </wp:positionV>
+            <wp:extent cx="5562600" cy="3312687"/>
+            <wp:effectExtent l="0" t="0" r="0" b="2540"/>
+            <wp:wrapNone/>
             <wp:docPr id="1" name="Imagen 1"/>
             <wp:cNvGraphicFramePr>
               <a:graphicFrameLocks xmlns:a="http://schemas.openxmlformats.org/drawingml/2006/main" noChangeAspect="1"/>
@@ -684,7 +831,7 @@
                     </pic:cNvPicPr>
                   </pic:nvPicPr>
                   <pic:blipFill>
-                    <a:blip r:embed="rId4">
+                    <a:blip r:embed="rId5">
                       <a:extLst>
                         <a:ext uri="{28A0092B-C50C-407E-A947-70E740481C1C}">
                           <a14:useLocalDpi xmlns:a14="http://schemas.microsoft.com/office/drawing/2010/main" val="0"/>
@@ -699,7 +846,7 @@
                   <pic:spPr bwMode="auto">
                     <a:xfrm>
                       <a:off x="0" y="0"/>
-                      <a:ext cx="5935980" cy="3535680"/>
+                      <a:ext cx="5562600" cy="3312687"/>
                     </a:xfrm>
                     <a:prstGeom prst="rect">
                       <a:avLst/>
@@ -712,9 +859,22 @@
                 </pic:pic>
               </a:graphicData>
             </a:graphic>
-          </wp:inline>
+            <wp14:sizeRelH relativeFrom="margin">
+              <wp14:pctWidth>0</wp14:pctWidth>
+            </wp14:sizeRelH>
+            <wp14:sizeRelV relativeFrom="margin">
+              <wp14:pctHeight>0</wp14:pctHeight>
+            </wp14:sizeRelV>
+          </wp:anchor>
         </w:drawing>
       </w:r>
+      <w:r>
+        <w:rPr>
+          <w:b w:val="0"/>
+          <w:bCs w:val="0"/>
+        </w:rPr>
+        <w:t>Sin Filtros</w:t>
+      </w:r>
     </w:p>
     <w:p>
       <w:pPr>
@@ -728,6 +888,11 @@
         <w:pStyle w:val="Ttulo1"/>
         <w:spacing w:line="480" w:lineRule="auto"/>
         <w:ind w:left="0"/>
+        <w:jc w:val="left"/>
+        <w:rPr>
+          <w:b w:val="0"/>
+          <w:bCs w:val="0"/>
+        </w:rPr>
       </w:pPr>
     </w:p>
     <w:p>
@@ -735,6 +900,11 @@
         <w:pStyle w:val="Ttulo1"/>
         <w:spacing w:line="480" w:lineRule="auto"/>
         <w:ind w:left="0"/>
+        <w:jc w:val="left"/>
+        <w:rPr>
+          <w:b w:val="0"/>
+          <w:bCs w:val="0"/>
+        </w:rPr>
       </w:pPr>
     </w:p>
     <w:p>
@@ -742,6 +912,11 @@
         <w:pStyle w:val="Ttulo1"/>
         <w:spacing w:line="480" w:lineRule="auto"/>
         <w:ind w:left="0"/>
+        <w:jc w:val="left"/>
+        <w:rPr>
+          <w:b w:val="0"/>
+          <w:bCs w:val="0"/>
+        </w:rPr>
       </w:pPr>
     </w:p>
     <w:p>
@@ -749,6 +924,11 @@
         <w:pStyle w:val="Ttulo1"/>
         <w:spacing w:line="480" w:lineRule="auto"/>
         <w:ind w:left="0"/>
+        <w:jc w:val="left"/>
+        <w:rPr>
+          <w:b w:val="0"/>
+          <w:bCs w:val="0"/>
+        </w:rPr>
       </w:pPr>
     </w:p>
     <w:p>
@@ -756,6 +936,11 @@
         <w:pStyle w:val="Ttulo1"/>
         <w:spacing w:line="480" w:lineRule="auto"/>
         <w:ind w:left="0"/>
+        <w:jc w:val="left"/>
+        <w:rPr>
+          <w:b w:val="0"/>
+          <w:bCs w:val="0"/>
+        </w:rPr>
       </w:pPr>
     </w:p>
     <w:p>
@@ -763,6 +948,11 @@
         <w:pStyle w:val="Ttulo1"/>
         <w:spacing w:line="480" w:lineRule="auto"/>
         <w:ind w:left="0"/>
+        <w:jc w:val="left"/>
+        <w:rPr>
+          <w:b w:val="0"/>
+          <w:bCs w:val="0"/>
+        </w:rPr>
       </w:pPr>
     </w:p>
     <w:p>
@@ -770,6 +960,11 @@
         <w:pStyle w:val="Ttulo1"/>
         <w:spacing w:line="480" w:lineRule="auto"/>
         <w:ind w:left="0"/>
+        <w:jc w:val="left"/>
+        <w:rPr>
+          <w:b w:val="0"/>
+          <w:bCs w:val="0"/>
+        </w:rPr>
       </w:pPr>
     </w:p>
     <w:p>
@@ -777,13 +972,184 @@
         <w:pStyle w:val="Ttulo1"/>
         <w:spacing w:line="480" w:lineRule="auto"/>
         <w:ind w:left="0"/>
-      </w:pPr>
-    </w:p>
-    <w:p>
-      <w:pPr>
-        <w:pStyle w:val="Ttulo1"/>
-        <w:spacing w:line="480" w:lineRule="auto"/>
-        <w:ind w:left="2253"/>
+        <w:jc w:val="left"/>
+        <w:rPr>
+          <w:b w:val="0"/>
+          <w:bCs w:val="0"/>
+        </w:rPr>
+      </w:pPr>
+      <w:r>
+        <w:rPr>
+          <w:b w:val="0"/>
+          <w:bCs w:val="0"/>
+          <w:noProof/>
+        </w:rPr>
+        <w:drawing>
+          <wp:anchor distT="0" distB="0" distL="114300" distR="114300" simplePos="0" relativeHeight="251658240" behindDoc="0" locked="0" layoutInCell="1" allowOverlap="1" wp14:anchorId="3B2EFB62" wp14:editId="454DA9A6">
+            <wp:simplePos x="0" y="0"/>
+            <wp:positionH relativeFrom="margin">
+              <wp:posOffset>-128905</wp:posOffset>
+            </wp:positionH>
+            <wp:positionV relativeFrom="paragraph">
+              <wp:posOffset>181610</wp:posOffset>
+            </wp:positionV>
+            <wp:extent cx="5913120" cy="4827659"/>
+            <wp:effectExtent l="0" t="0" r="0" b="0"/>
+            <wp:wrapNone/>
+            <wp:docPr id="2" name="Imagen 2"/>
+            <wp:cNvGraphicFramePr>
+              <a:graphicFrameLocks xmlns:a="http://schemas.openxmlformats.org/drawingml/2006/main" noChangeAspect="1"/>
+            </wp:cNvGraphicFramePr>
+            <a:graphic xmlns:a="http://schemas.openxmlformats.org/drawingml/2006/main">
+              <a:graphicData uri="http://schemas.openxmlformats.org/drawingml/2006/picture">
+                <pic:pic xmlns:pic="http://schemas.openxmlformats.org/drawingml/2006/picture">
+                  <pic:nvPicPr>
+                    <pic:cNvPr id="0" name="Picture 1"/>
+                    <pic:cNvPicPr>
+                      <a:picLocks noChangeAspect="1" noChangeArrowheads="1"/>
+                    </pic:cNvPicPr>
+                  </pic:nvPicPr>
+                  <pic:blipFill>
+                    <a:blip r:embed="rId6">
+                      <a:extLst>
+                        <a:ext uri="{28A0092B-C50C-407E-A947-70E740481C1C}">
+                          <a14:useLocalDpi xmlns:a14="http://schemas.microsoft.com/office/drawing/2010/main" val="0"/>
+                        </a:ext>
+                      </a:extLst>
+                    </a:blip>
+                    <a:srcRect/>
+                    <a:stretch>
+                      <a:fillRect/>
+                    </a:stretch>
+                  </pic:blipFill>
+                  <pic:spPr bwMode="auto">
+                    <a:xfrm>
+                      <a:off x="0" y="0"/>
+                      <a:ext cx="5913120" cy="4827659"/>
+                    </a:xfrm>
+                    <a:prstGeom prst="rect">
+                      <a:avLst/>
+                    </a:prstGeom>
+                    <a:noFill/>
+                    <a:ln>
+                      <a:noFill/>
+                    </a:ln>
+                  </pic:spPr>
+                </pic:pic>
+              </a:graphicData>
+            </a:graphic>
+            <wp14:sizeRelH relativeFrom="margin">
+              <wp14:pctWidth>0</wp14:pctWidth>
+            </wp14:sizeRelH>
+            <wp14:sizeRelV relativeFrom="margin">
+              <wp14:pctHeight>0</wp14:pctHeight>
+            </wp14:sizeRelV>
+          </wp:anchor>
+        </w:drawing>
+      </w:r>
+      <w:r>
+        <w:rPr>
+          <w:b w:val="0"/>
+          <w:bCs w:val="0"/>
+        </w:rPr>
+        <w:t>Con Filtros</w:t>
+      </w:r>
+    </w:p>
+    <w:p>
+      <w:pPr>
+        <w:pStyle w:val="Ttulo1"/>
+        <w:spacing w:line="480" w:lineRule="auto"/>
+        <w:ind w:left="0" w:right="4"/>
+        <w:jc w:val="left"/>
+        <w:rPr>
+          <w:b w:val="0"/>
+          <w:bCs w:val="0"/>
+        </w:rPr>
+      </w:pPr>
+    </w:p>
+    <w:p>
+      <w:pPr>
+        <w:pStyle w:val="Ttulo1"/>
+        <w:spacing w:line="480" w:lineRule="auto"/>
+        <w:ind w:left="0"/>
+      </w:pPr>
+    </w:p>
+    <w:p>
+      <w:pPr>
+        <w:pStyle w:val="Ttulo1"/>
+        <w:spacing w:line="480" w:lineRule="auto"/>
+        <w:ind w:left="0"/>
+      </w:pPr>
+    </w:p>
+    <w:p>
+      <w:pPr>
+        <w:pStyle w:val="Ttulo1"/>
+        <w:spacing w:line="480" w:lineRule="auto"/>
+        <w:ind w:left="0"/>
+      </w:pPr>
+    </w:p>
+    <w:p>
+      <w:pPr>
+        <w:pStyle w:val="Ttulo1"/>
+        <w:spacing w:line="480" w:lineRule="auto"/>
+        <w:ind w:left="0"/>
+      </w:pPr>
+    </w:p>
+    <w:p>
+      <w:pPr>
+        <w:pStyle w:val="Ttulo1"/>
+        <w:spacing w:line="480" w:lineRule="auto"/>
+        <w:ind w:left="0"/>
+      </w:pPr>
+    </w:p>
+    <w:p>
+      <w:pPr>
+        <w:pStyle w:val="Ttulo1"/>
+        <w:spacing w:line="480" w:lineRule="auto"/>
+        <w:ind w:left="0"/>
+        <w:rPr>
+          <w:b w:val="0"/>
+          <w:bCs w:val="0"/>
+          <w:noProof/>
+        </w:rPr>
+      </w:pPr>
+    </w:p>
+    <w:p>
+      <w:pPr>
+        <w:pStyle w:val="Ttulo1"/>
+        <w:spacing w:line="480" w:lineRule="auto"/>
+        <w:ind w:left="0"/>
+        <w:rPr>
+          <w:b w:val="0"/>
+          <w:bCs w:val="0"/>
+          <w:noProof/>
+        </w:rPr>
+      </w:pPr>
+    </w:p>
+    <w:p>
+      <w:pPr>
+        <w:pStyle w:val="Ttulo1"/>
+        <w:spacing w:line="480" w:lineRule="auto"/>
+        <w:ind w:left="0"/>
+        <w:rPr>
+          <w:b w:val="0"/>
+          <w:bCs w:val="0"/>
+          <w:noProof/>
+        </w:rPr>
+      </w:pPr>
+    </w:p>
+    <w:p>
+      <w:pPr>
+        <w:pStyle w:val="Ttulo1"/>
+        <w:spacing w:line="480" w:lineRule="auto"/>
+        <w:ind w:left="0"/>
+      </w:pPr>
+    </w:p>
+    <w:p>
+      <w:pPr>
+        <w:pStyle w:val="Ttulo1"/>
+        <w:spacing w:line="480" w:lineRule="auto"/>
+        <w:ind w:left="0" w:right="4"/>
       </w:pPr>
       <w:r>
         <w:lastRenderedPageBreak/>
@@ -792,8 +1158,118 @@
     </w:p>
     <w:p>
       <w:pPr>
-        <w:spacing w:line="480" w:lineRule="auto"/>
-        <w:jc w:val="center"/>
+        <w:pStyle w:val="Ttulo1"/>
+        <w:numPr>
+          <w:ilvl w:val="0"/>
+          <w:numId w:val="1"/>
+        </w:numPr>
+        <w:spacing w:line="480" w:lineRule="auto"/>
+        <w:ind w:right="4"/>
+        <w:jc w:val="left"/>
+        <w:rPr>
+          <w:b w:val="0"/>
+          <w:bCs w:val="0"/>
+        </w:rPr>
+      </w:pPr>
+      <w:r>
+        <w:rPr>
+          <w:b w:val="0"/>
+          <w:bCs w:val="0"/>
+        </w:rPr>
+        <w:t xml:space="preserve">Logramos comprender el uso adecuado de las </w:t>
+      </w:r>
+      <w:r>
+        <w:rPr>
+          <w:b w:val="0"/>
+          <w:bCs w:val="0"/>
+        </w:rPr>
+        <w:t>dependencias</w:t>
+      </w:r>
+      <w:r>
+        <w:rPr>
+          <w:b w:val="0"/>
+          <w:bCs w:val="0"/>
+        </w:rPr>
+        <w:t xml:space="preserve"> de spring</w:t>
+      </w:r>
+      <w:r>
+        <w:rPr>
+          <w:b w:val="0"/>
+          <w:bCs w:val="0"/>
+        </w:rPr>
+        <w:t xml:space="preserve"> con su respectiva configuración</w:t>
+      </w:r>
+      <w:r>
+        <w:rPr>
+          <w:b w:val="0"/>
+          <w:bCs w:val="0"/>
+        </w:rPr>
+        <w:t>.</w:t>
+      </w:r>
+      <w:r>
+        <w:rPr>
+          <w:b w:val="0"/>
+          <w:bCs w:val="0"/>
+        </w:rPr>
+        <w:t xml:space="preserve"> Usando las anotaciones para hacer la inyección al momento de ser creado el vean.</w:t>
+      </w:r>
+    </w:p>
+    <w:p>
+      <w:pPr>
+        <w:pStyle w:val="Ttulo1"/>
+        <w:numPr>
+          <w:ilvl w:val="0"/>
+          <w:numId w:val="1"/>
+        </w:numPr>
+        <w:spacing w:line="480" w:lineRule="auto"/>
+        <w:ind w:right="4"/>
+        <w:jc w:val="left"/>
+        <w:rPr>
+          <w:b w:val="0"/>
+          <w:bCs w:val="0"/>
+        </w:rPr>
+      </w:pPr>
+      <w:r>
+        <w:rPr>
+          <w:b w:val="0"/>
+          <w:bCs w:val="0"/>
+        </w:rPr>
+        <w:t xml:space="preserve">Entendimos y planteamos lo que a nuestro parecer es el diagrama de componentes correcto de la aplicación, realizando de forma que entendimos como estaba compuesto el sistema y como se relaciona. </w:t>
+      </w:r>
+    </w:p>
+    <w:p>
+      <w:pPr>
+        <w:pStyle w:val="Ttulo1"/>
+        <w:numPr>
+          <w:ilvl w:val="0"/>
+          <w:numId w:val="1"/>
+        </w:numPr>
+        <w:spacing w:line="480" w:lineRule="auto"/>
+        <w:ind w:right="4"/>
+        <w:jc w:val="left"/>
+        <w:rPr>
+          <w:b w:val="0"/>
+          <w:bCs w:val="0"/>
+        </w:rPr>
+      </w:pPr>
+      <w:r>
+        <w:rPr>
+          <w:b w:val="0"/>
+          <w:bCs w:val="0"/>
+        </w:rPr>
+        <w:t>Fortalecimos aspectos y conceptos que no teníamos del todo clar</w:t>
+      </w:r>
+      <w:r>
+        <w:rPr>
+          <w:b w:val="0"/>
+          <w:bCs w:val="0"/>
+        </w:rPr>
+        <w:t>o antes de iniciar este laboratorio.</w:t>
+      </w:r>
+    </w:p>
+    <w:p>
+      <w:pPr>
+        <w:spacing w:line="480" w:lineRule="auto"/>
       </w:pPr>
     </w:p>
     <w:sectPr>
@@ -804,6 +1280,126 @@
     </w:sectPr>
   </w:body>
 </w:document>
+</file>
+
+<file path=word/numbering.xml><?xml version="1.0" encoding="utf-8"?>
+<w:numbering xmlns:wpc="http://schemas.microsoft.com/office/word/2010/wordprocessingCanvas" xmlns:cx="http://schemas.microsoft.com/office/drawing/2014/chartex" xmlns:cx1="http://schemas.microsoft.com/office/drawing/2015/9/8/chartex" xmlns:cx2="http://schemas.microsoft.com/office/drawing/2015/10/21/chartex" xmlns:cx3="http://schemas.microsoft.com/office/drawing/2016/5/9/chartex" xmlns:cx4="http://schemas.microsoft.com/office/drawing/2016/5/10/chartex" xmlns:cx5="http://schemas.microsoft.com/office/drawing/2016/5/11/chartex" xmlns:cx6="http://schemas.microsoft.com/office/drawing/2016/5/12/chartex" xmlns:cx7="http://schemas.microsoft.com/office/drawing/2016/5/13/chartex" xmlns:cx8="http://schemas.microsoft.com/office/drawing/2016/5/14/chartex" xmlns:mc="http://schemas.openxmlformats.org/markup-compatibility/2006" xmlns:aink="http://schemas.microsoft.com/office/drawing/2016/ink" xmlns:am3d="http://schemas.microsoft.com/office/drawing/2017/model3d" xmlns:o="urn:schemas-microsoft-com:office:office" xmlns:oel="http://schemas.microsoft.com/office/2019/extlst" xmlns:r="http://schemas.openxmlformats.org/officeDocument/2006/relationships" xmlns:m="http://schemas.openxmlformats.org/officeDocument/2006/math" xmlns:v="urn:schemas-microsoft-com:vml" xmlns:wp14="http://schemas.microsoft.com/office/word/2010/wordprocessingDrawing" xmlns:wp="http://schemas.openxmlformats.org/drawingml/2006/wordprocessingDrawing" xmlns:w10="urn:schemas-microsoft-com:office:word" xmlns:w="http://schemas.openxmlformats.org/wordprocessingml/2006/main" xmlns:w14="http://schemas.microsoft.com/office/word/2010/wordml" xmlns:w15="http://schemas.microsoft.com/office/word/2012/wordml" xmlns:w16cex="http://schemas.microsoft.com/office/word/2018/wordml/cex" xmlns:w16cid="http://schemas.microsoft.com/office/word/2016/wordml/cid" xmlns:w16="http://schemas.microsoft.com/office/word/2018/wordml" xmlns:w16sdtdh="http://schemas.microsoft.com/office/word/2020/wordml/sdtdatahash" xmlns:w16se="http://schemas.microsoft.com/office/word/2015/wordml/symex" xmlns:wpg="http://schemas.microsoft.com/office/word/2010/wordprocessingGroup" xmlns:wpi="http://schemas.microsoft.com/office/word/2010/wordprocessingInk" xmlns:wne="http://schemas.microsoft.com/office/word/2006/wordml" xmlns:wps="http://schemas.microsoft.com/office/word/2010/wordprocessingShape" mc:Ignorable="w14 w15 w16se w16cid w16 w16cex w16sdtdh wp14">
+  <w:abstractNum w:abstractNumId="0" w15:restartNumberingAfterBreak="0">
+    <w:nsid w:val="494A52B7"/>
+    <w:multiLevelType w:val="hybridMultilevel"/>
+    <w:tmpl w:val="AD54EA7C"/>
+    <w:lvl w:ilvl="0" w:tplc="240A0001">
+      <w:numFmt w:val="bullet"/>
+      <w:lvlText w:val=""/>
+      <w:lvlJc w:val="left"/>
+      <w:pPr>
+        <w:ind w:left="720" w:hanging="360"/>
+      </w:pPr>
+      <w:rPr>
+        <w:rFonts w:ascii="Symbol" w:eastAsia="Times New Roman" w:hAnsi="Symbol" w:cs="Times New Roman" w:hint="default"/>
+      </w:rPr>
+    </w:lvl>
+    <w:lvl w:ilvl="1" w:tplc="240A0003" w:tentative="1">
+      <w:start w:val="1"/>
+      <w:numFmt w:val="bullet"/>
+      <w:lvlText w:val="o"/>
+      <w:lvlJc w:val="left"/>
+      <w:pPr>
+        <w:ind w:left="1440" w:hanging="360"/>
+      </w:pPr>
+      <w:rPr>
+        <w:rFonts w:ascii="Courier New" w:hAnsi="Courier New" w:cs="Courier New" w:hint="default"/>
+      </w:rPr>
+    </w:lvl>
+    <w:lvl w:ilvl="2" w:tplc="240A0005" w:tentative="1">
+      <w:start w:val="1"/>
+      <w:numFmt w:val="bullet"/>
+      <w:lvlText w:val=""/>
+      <w:lvlJc w:val="left"/>
+      <w:pPr>
+        <w:ind w:left="2160" w:hanging="360"/>
+      </w:pPr>
+      <w:rPr>
+        <w:rFonts w:ascii="Wingdings" w:hAnsi="Wingdings" w:hint="default"/>
+      </w:rPr>
+    </w:lvl>
+    <w:lvl w:ilvl="3" w:tplc="240A0001" w:tentative="1">
+      <w:start w:val="1"/>
+      <w:numFmt w:val="bullet"/>
+      <w:lvlText w:val=""/>
+      <w:lvlJc w:val="left"/>
+      <w:pPr>
+        <w:ind w:left="2880" w:hanging="360"/>
+      </w:pPr>
+      <w:rPr>
+        <w:rFonts w:ascii="Symbol" w:hAnsi="Symbol" w:hint="default"/>
+      </w:rPr>
+    </w:lvl>
+    <w:lvl w:ilvl="4" w:tplc="240A0003" w:tentative="1">
+      <w:start w:val="1"/>
+      <w:numFmt w:val="bullet"/>
+      <w:lvlText w:val="o"/>
+      <w:lvlJc w:val="left"/>
+      <w:pPr>
+        <w:ind w:left="3600" w:hanging="360"/>
+      </w:pPr>
+      <w:rPr>
+        <w:rFonts w:ascii="Courier New" w:hAnsi="Courier New" w:cs="Courier New" w:hint="default"/>
+      </w:rPr>
+    </w:lvl>
+    <w:lvl w:ilvl="5" w:tplc="240A0005" w:tentative="1">
+      <w:start w:val="1"/>
+      <w:numFmt w:val="bullet"/>
+      <w:lvlText w:val=""/>
+      <w:lvlJc w:val="left"/>
+      <w:pPr>
+        <w:ind w:left="4320" w:hanging="360"/>
+      </w:pPr>
+      <w:rPr>
+        <w:rFonts w:ascii="Wingdings" w:hAnsi="Wingdings" w:hint="default"/>
+      </w:rPr>
+    </w:lvl>
+    <w:lvl w:ilvl="6" w:tplc="240A0001" w:tentative="1">
+      <w:start w:val="1"/>
+      <w:numFmt w:val="bullet"/>
+      <w:lvlText w:val=""/>
+      <w:lvlJc w:val="left"/>
+      <w:pPr>
+        <w:ind w:left="5040" w:hanging="360"/>
+      </w:pPr>
+      <w:rPr>
+        <w:rFonts w:ascii="Symbol" w:hAnsi="Symbol" w:hint="default"/>
+      </w:rPr>
+    </w:lvl>
+    <w:lvl w:ilvl="7" w:tplc="240A0003" w:tentative="1">
+      <w:start w:val="1"/>
+      <w:numFmt w:val="bullet"/>
+      <w:lvlText w:val="o"/>
+      <w:lvlJc w:val="left"/>
+      <w:pPr>
+        <w:ind w:left="5760" w:hanging="360"/>
+      </w:pPr>
+      <w:rPr>
+        <w:rFonts w:ascii="Courier New" w:hAnsi="Courier New" w:cs="Courier New" w:hint="default"/>
+      </w:rPr>
+    </w:lvl>
+    <w:lvl w:ilvl="8" w:tplc="240A0005" w:tentative="1">
+      <w:start w:val="1"/>
+      <w:numFmt w:val="bullet"/>
+      <w:lvlText w:val=""/>
+      <w:lvlJc w:val="left"/>
+      <w:pPr>
+        <w:ind w:left="6480" w:hanging="360"/>
+      </w:pPr>
+      <w:rPr>
+        <w:rFonts w:ascii="Wingdings" w:hAnsi="Wingdings" w:hint="default"/>
+      </w:rPr>
+    </w:lvl>
+  </w:abstractNum>
+  <w:num w:numId="1" w16cid:durableId="2022854860">
+    <w:abstractNumId w:val="0"/>
+  </w:num>
+</w:numbering>
 </file>
 
 <file path=word/styles.xml><?xml version="1.0" encoding="utf-8"?>

--- a/BLUE PRINTS.docx
+++ b/BLUE PRINTS.docx
@@ -498,134 +498,141 @@
         <w:rPr>
           <w:b w:val="0"/>
           <w:bCs w:val="0"/>
-        </w:rPr>
-      </w:pPr>
-      <w:r>
-        <w:rPr>
-          <w:b w:val="0"/>
-          <w:bCs w:val="0"/>
-        </w:rPr>
-        <w:t xml:space="preserve">En este laboratorio </w:t>
-      </w:r>
-      <w:r>
-        <w:rPr>
-          <w:b w:val="0"/>
-          <w:bCs w:val="0"/>
-        </w:rPr>
-        <w:t xml:space="preserve">entenderemos una forma de visualizar la organización </w:t>
-      </w:r>
-      <w:r>
-        <w:rPr>
-          <w:b w:val="0"/>
-          <w:bCs w:val="0"/>
-        </w:rPr>
-        <w:t xml:space="preserve">por medio </w:t>
-      </w:r>
-      <w:r>
-        <w:rPr>
-          <w:b w:val="0"/>
-          <w:bCs w:val="0"/>
-        </w:rPr>
-        <w:t xml:space="preserve">de los componentes de un sistema y las relaciones de dependencia entre ellos. Además, recordaremos el concepto de los contenedores los cuales serán usados con el fin de agrupar una aplicación con todos sus archivos necesarios en un entorno de ejecución. Realizaremos la inyección de dependencias por medio de springboot, </w:t>
-      </w:r>
-      <w:r>
-        <w:rPr>
-          <w:b w:val="0"/>
-          <w:bCs w:val="0"/>
-        </w:rPr>
-        <w:t>configurando por medio de anotaciones spring, como por ejemplo services, autowired, components, qualifiers, entre otros. Profundizando en cada concepto, entendiendo como funciona y de qué sirve.</w:t>
-      </w:r>
-    </w:p>
-    <w:p>
-      <w:pPr>
-        <w:pStyle w:val="Ttulo1"/>
-        <w:spacing w:line="480" w:lineRule="auto"/>
-        <w:ind w:left="2253"/>
-      </w:pPr>
-    </w:p>
-    <w:p>
-      <w:pPr>
-        <w:pStyle w:val="Ttulo1"/>
-        <w:spacing w:line="480" w:lineRule="auto"/>
-        <w:ind w:left="2253"/>
-      </w:pPr>
-    </w:p>
-    <w:p>
-      <w:pPr>
-        <w:pStyle w:val="Ttulo1"/>
-        <w:spacing w:line="480" w:lineRule="auto"/>
-        <w:ind w:left="2253"/>
-      </w:pPr>
-    </w:p>
-    <w:p>
-      <w:pPr>
-        <w:pStyle w:val="Ttulo1"/>
-        <w:spacing w:line="480" w:lineRule="auto"/>
-        <w:ind w:left="2253"/>
-      </w:pPr>
-    </w:p>
-    <w:p>
-      <w:pPr>
-        <w:pStyle w:val="Ttulo1"/>
-        <w:spacing w:line="480" w:lineRule="auto"/>
-        <w:ind w:left="2253"/>
-      </w:pPr>
-    </w:p>
-    <w:p>
-      <w:pPr>
-        <w:pStyle w:val="Ttulo1"/>
-        <w:spacing w:line="480" w:lineRule="auto"/>
-        <w:ind w:left="2253"/>
-      </w:pPr>
-    </w:p>
-    <w:p>
-      <w:pPr>
-        <w:pStyle w:val="Ttulo1"/>
-        <w:spacing w:line="480" w:lineRule="auto"/>
-        <w:ind w:left="2253"/>
-      </w:pPr>
-    </w:p>
-    <w:p>
-      <w:pPr>
-        <w:pStyle w:val="Ttulo1"/>
-        <w:spacing w:line="480" w:lineRule="auto"/>
-        <w:ind w:left="2253"/>
-      </w:pPr>
-    </w:p>
-    <w:p>
-      <w:pPr>
-        <w:pStyle w:val="Ttulo1"/>
-        <w:spacing w:line="480" w:lineRule="auto"/>
-        <w:ind w:left="2253"/>
-      </w:pPr>
-    </w:p>
-    <w:p>
-      <w:pPr>
-        <w:pStyle w:val="Ttulo1"/>
-        <w:spacing w:line="480" w:lineRule="auto"/>
-        <w:ind w:left="2253"/>
-      </w:pPr>
-    </w:p>
-    <w:p>
-      <w:pPr>
-        <w:pStyle w:val="Ttulo1"/>
-        <w:spacing w:line="480" w:lineRule="auto"/>
-        <w:ind w:left="2253"/>
-      </w:pPr>
-    </w:p>
-    <w:p>
-      <w:pPr>
-        <w:pStyle w:val="Ttulo1"/>
-        <w:spacing w:line="480" w:lineRule="auto"/>
-        <w:ind w:left="2253"/>
-      </w:pPr>
-    </w:p>
-    <w:p>
-      <w:pPr>
-        <w:pStyle w:val="Ttulo1"/>
-        <w:spacing w:line="480" w:lineRule="auto"/>
-        <w:ind w:left="0"/>
-        <w:jc w:val="left"/>
+          <w:u w:val="single"/>
+        </w:rPr>
+      </w:pPr>
+    </w:p>
+    <w:p>
+      <w:pPr>
+        <w:pStyle w:val="Ttulo1"/>
+        <w:spacing w:line="480" w:lineRule="auto"/>
+        <w:ind w:left="2253"/>
+      </w:pPr>
+    </w:p>
+    <w:p>
+      <w:pPr>
+        <w:pStyle w:val="Ttulo1"/>
+        <w:spacing w:line="480" w:lineRule="auto"/>
+        <w:ind w:left="2253"/>
+      </w:pPr>
+    </w:p>
+    <w:p>
+      <w:pPr>
+        <w:pStyle w:val="Ttulo1"/>
+        <w:spacing w:line="480" w:lineRule="auto"/>
+        <w:ind w:left="2253"/>
+      </w:pPr>
+    </w:p>
+    <w:p>
+      <w:pPr>
+        <w:pStyle w:val="Ttulo1"/>
+        <w:spacing w:line="480" w:lineRule="auto"/>
+        <w:ind w:left="2253"/>
+      </w:pPr>
+    </w:p>
+    <w:p>
+      <w:pPr>
+        <w:pStyle w:val="Ttulo1"/>
+        <w:spacing w:line="480" w:lineRule="auto"/>
+        <w:ind w:left="2253"/>
+      </w:pPr>
+    </w:p>
+    <w:p>
+      <w:pPr>
+        <w:pStyle w:val="Ttulo1"/>
+        <w:spacing w:line="480" w:lineRule="auto"/>
+        <w:ind w:left="2253"/>
+      </w:pPr>
+    </w:p>
+    <w:p>
+      <w:pPr>
+        <w:pStyle w:val="Ttulo1"/>
+        <w:spacing w:line="480" w:lineRule="auto"/>
+        <w:ind w:left="2253"/>
+      </w:pPr>
+    </w:p>
+    <w:p>
+      <w:pPr>
+        <w:pStyle w:val="Ttulo1"/>
+        <w:spacing w:line="480" w:lineRule="auto"/>
+        <w:ind w:left="2253"/>
+      </w:pPr>
+    </w:p>
+    <w:p>
+      <w:pPr>
+        <w:pStyle w:val="Ttulo1"/>
+        <w:spacing w:line="480" w:lineRule="auto"/>
+        <w:ind w:left="2253"/>
+      </w:pPr>
+    </w:p>
+    <w:p>
+      <w:pPr>
+        <w:pStyle w:val="Ttulo1"/>
+        <w:spacing w:line="480" w:lineRule="auto"/>
+        <w:ind w:left="2253"/>
+      </w:pPr>
+    </w:p>
+    <w:p>
+      <w:pPr>
+        <w:pStyle w:val="Ttulo1"/>
+        <w:spacing w:line="480" w:lineRule="auto"/>
+        <w:ind w:left="2253"/>
+      </w:pPr>
+    </w:p>
+    <w:p>
+      <w:pPr>
+        <w:pStyle w:val="Ttulo1"/>
+        <w:spacing w:line="480" w:lineRule="auto"/>
+        <w:ind w:left="2253"/>
+      </w:pPr>
+    </w:p>
+    <w:p>
+      <w:pPr>
+        <w:pStyle w:val="Ttulo1"/>
+        <w:spacing w:line="480" w:lineRule="auto"/>
+        <w:ind w:left="2253"/>
+      </w:pPr>
+    </w:p>
+    <w:p>
+      <w:pPr>
+        <w:pStyle w:val="Ttulo1"/>
+        <w:spacing w:line="480" w:lineRule="auto"/>
+        <w:ind w:left="2253"/>
+      </w:pPr>
+    </w:p>
+    <w:p>
+      <w:pPr>
+        <w:pStyle w:val="Ttulo1"/>
+        <w:spacing w:line="480" w:lineRule="auto"/>
+        <w:ind w:left="2253"/>
+      </w:pPr>
+    </w:p>
+    <w:p>
+      <w:pPr>
+        <w:pStyle w:val="Ttulo1"/>
+        <w:spacing w:line="480" w:lineRule="auto"/>
+        <w:ind w:left="2253"/>
+      </w:pPr>
+    </w:p>
+    <w:p>
+      <w:pPr>
+        <w:pStyle w:val="Ttulo1"/>
+        <w:spacing w:line="480" w:lineRule="auto"/>
+        <w:ind w:left="2253"/>
+      </w:pPr>
+    </w:p>
+    <w:p>
+      <w:pPr>
+        <w:pStyle w:val="Ttulo1"/>
+        <w:spacing w:line="480" w:lineRule="auto"/>
+        <w:ind w:left="2253"/>
+      </w:pPr>
+    </w:p>
+    <w:p>
+      <w:pPr>
+        <w:pStyle w:val="Ttulo1"/>
+        <w:spacing w:line="480" w:lineRule="auto"/>
+        <w:ind w:left="2253"/>
       </w:pPr>
     </w:p>
     <w:p>
@@ -645,148 +652,7 @@
         <w:spacing w:line="480" w:lineRule="auto"/>
         <w:ind w:left="2253"/>
       </w:pPr>
-    </w:p>
-    <w:p>
-      <w:pPr>
-        <w:pStyle w:val="Ttulo1"/>
-        <w:spacing w:line="480" w:lineRule="auto"/>
-        <w:ind w:left="2253"/>
-      </w:pPr>
-    </w:p>
-    <w:p>
-      <w:pPr>
-        <w:pStyle w:val="Ttulo1"/>
-        <w:spacing w:line="480" w:lineRule="auto"/>
-        <w:ind w:left="2253"/>
-      </w:pPr>
-    </w:p>
-    <w:p>
-      <w:pPr>
-        <w:pStyle w:val="Ttulo1"/>
-        <w:spacing w:line="480" w:lineRule="auto"/>
-        <w:ind w:left="2253"/>
-      </w:pPr>
-    </w:p>
-    <w:p>
-      <w:pPr>
-        <w:pStyle w:val="Ttulo1"/>
-        <w:spacing w:line="480" w:lineRule="auto"/>
-        <w:ind w:left="2253"/>
-      </w:pPr>
-    </w:p>
-    <w:p>
-      <w:pPr>
-        <w:pStyle w:val="Ttulo1"/>
-        <w:spacing w:line="480" w:lineRule="auto"/>
-        <w:ind w:left="2253"/>
-      </w:pPr>
-    </w:p>
-    <w:p>
-      <w:pPr>
-        <w:pStyle w:val="Ttulo1"/>
-        <w:spacing w:line="480" w:lineRule="auto"/>
-        <w:ind w:left="2253"/>
-      </w:pPr>
-    </w:p>
-    <w:p>
-      <w:pPr>
-        <w:pStyle w:val="Ttulo1"/>
-        <w:spacing w:line="480" w:lineRule="auto"/>
-        <w:ind w:left="2253"/>
-      </w:pPr>
-    </w:p>
-    <w:p>
-      <w:pPr>
-        <w:pStyle w:val="Ttulo1"/>
-        <w:spacing w:line="480" w:lineRule="auto"/>
-        <w:ind w:left="2253"/>
-      </w:pPr>
-    </w:p>
-    <w:p>
-      <w:pPr>
-        <w:pStyle w:val="Ttulo1"/>
-        <w:spacing w:line="480" w:lineRule="auto"/>
-        <w:ind w:left="2253"/>
-      </w:pPr>
-    </w:p>
-    <w:p>
-      <w:pPr>
-        <w:pStyle w:val="Ttulo1"/>
-        <w:spacing w:line="480" w:lineRule="auto"/>
-        <w:ind w:left="2253"/>
-      </w:pPr>
-    </w:p>
-    <w:p>
-      <w:pPr>
-        <w:pStyle w:val="Ttulo1"/>
-        <w:spacing w:line="480" w:lineRule="auto"/>
-        <w:ind w:left="2253"/>
-      </w:pPr>
-    </w:p>
-    <w:p>
-      <w:pPr>
-        <w:pStyle w:val="Ttulo1"/>
-        <w:spacing w:line="480" w:lineRule="auto"/>
-        <w:ind w:left="2253"/>
-      </w:pPr>
-    </w:p>
-    <w:p>
-      <w:pPr>
-        <w:pStyle w:val="Ttulo1"/>
-        <w:spacing w:line="480" w:lineRule="auto"/>
-        <w:ind w:left="2253"/>
-      </w:pPr>
-    </w:p>
-    <w:p>
-      <w:pPr>
-        <w:pStyle w:val="Ttulo1"/>
-        <w:spacing w:line="480" w:lineRule="auto"/>
-        <w:ind w:left="2253"/>
-      </w:pPr>
-    </w:p>
-    <w:p>
-      <w:pPr>
-        <w:pStyle w:val="Ttulo1"/>
-        <w:spacing w:line="480" w:lineRule="auto"/>
-        <w:ind w:left="2253"/>
-      </w:pPr>
-    </w:p>
-    <w:p>
-      <w:pPr>
-        <w:pStyle w:val="Ttulo1"/>
-        <w:spacing w:line="480" w:lineRule="auto"/>
-        <w:ind w:left="2253"/>
-      </w:pPr>
-    </w:p>
-    <w:p>
-      <w:pPr>
-        <w:pStyle w:val="Ttulo1"/>
-        <w:spacing w:line="480" w:lineRule="auto"/>
-        <w:ind w:left="2253"/>
-      </w:pPr>
-    </w:p>
-    <w:p>
-      <w:pPr>
-        <w:pStyle w:val="Ttulo1"/>
-        <w:spacing w:line="480" w:lineRule="auto"/>
-        <w:ind w:left="2253"/>
-      </w:pPr>
-    </w:p>
-    <w:p>
-      <w:pPr>
-        <w:pStyle w:val="Ttulo1"/>
-        <w:spacing w:line="480" w:lineRule="auto"/>
-        <w:ind w:left="2253"/>
-      </w:pPr>
-    </w:p>
-    <w:p>
-      <w:pPr>
-        <w:pStyle w:val="Ttulo1"/>
-        <w:spacing w:line="480" w:lineRule="auto"/>
-        <w:ind w:left="2253"/>
-      </w:pPr>
-      <w:r>
-        <w:lastRenderedPageBreak/>
+      <w:r>
         <w:t>DIAGRAMA DE COMPONENTES</w:t>
       </w:r>
     </w:p>
@@ -795,28 +661,15 @@
         <w:pStyle w:val="Ttulo1"/>
         <w:spacing w:line="480" w:lineRule="auto"/>
         <w:ind w:left="0"/>
-        <w:jc w:val="left"/>
-        <w:rPr>
-          <w:b w:val="0"/>
-          <w:bCs w:val="0"/>
-        </w:rPr>
       </w:pPr>
       <w:r>
         <w:rPr>
           <w:noProof/>
         </w:rPr>
         <w:drawing>
-          <wp:anchor distT="0" distB="0" distL="114300" distR="114300" simplePos="0" relativeHeight="251659264" behindDoc="0" locked="0" layoutInCell="1" allowOverlap="1" wp14:anchorId="109C0778" wp14:editId="06488361">
-            <wp:simplePos x="0" y="0"/>
-            <wp:positionH relativeFrom="margin">
-              <wp:align>left</wp:align>
-            </wp:positionH>
-            <wp:positionV relativeFrom="paragraph">
-              <wp:posOffset>312420</wp:posOffset>
-            </wp:positionV>
-            <wp:extent cx="5562600" cy="3312687"/>
-            <wp:effectExtent l="0" t="0" r="0" b="2540"/>
-            <wp:wrapNone/>
+          <wp:inline distT="0" distB="0" distL="0" distR="0" wp14:anchorId="109C0778" wp14:editId="52D2647C">
+            <wp:extent cx="5935980" cy="3535680"/>
+            <wp:effectExtent l="0" t="0" r="7620" b="7620"/>
             <wp:docPr id="1" name="Imagen 1"/>
             <wp:cNvGraphicFramePr>
               <a:graphicFrameLocks xmlns:a="http://schemas.openxmlformats.org/drawingml/2006/main" noChangeAspect="1"/>
@@ -831,7 +684,7 @@
                     </pic:cNvPicPr>
                   </pic:nvPicPr>
                   <pic:blipFill>
-                    <a:blip r:embed="rId5">
+                    <a:blip r:embed="rId4">
                       <a:extLst>
                         <a:ext uri="{28A0092B-C50C-407E-A947-70E740481C1C}">
                           <a14:useLocalDpi xmlns:a14="http://schemas.microsoft.com/office/drawing/2010/main" val="0"/>
@@ -846,7 +699,7 @@
                   <pic:spPr bwMode="auto">
                     <a:xfrm>
                       <a:off x="0" y="0"/>
-                      <a:ext cx="5562600" cy="3312687"/>
+                      <a:ext cx="5935980" cy="3535680"/>
                     </a:xfrm>
                     <a:prstGeom prst="rect">
                       <a:avLst/>
@@ -859,22 +712,9 @@
                 </pic:pic>
               </a:graphicData>
             </a:graphic>
-            <wp14:sizeRelH relativeFrom="margin">
-              <wp14:pctWidth>0</wp14:pctWidth>
-            </wp14:sizeRelH>
-            <wp14:sizeRelV relativeFrom="margin">
-              <wp14:pctHeight>0</wp14:pctHeight>
-            </wp14:sizeRelV>
-          </wp:anchor>
+          </wp:inline>
         </w:drawing>
       </w:r>
-      <w:r>
-        <w:rPr>
-          <w:b w:val="0"/>
-          <w:bCs w:val="0"/>
-        </w:rPr>
-        <w:t>Sin Filtros</w:t>
-      </w:r>
     </w:p>
     <w:p>
       <w:pPr>
@@ -888,11 +728,6 @@
         <w:pStyle w:val="Ttulo1"/>
         <w:spacing w:line="480" w:lineRule="auto"/>
         <w:ind w:left="0"/>
-        <w:jc w:val="left"/>
-        <w:rPr>
-          <w:b w:val="0"/>
-          <w:bCs w:val="0"/>
-        </w:rPr>
       </w:pPr>
     </w:p>
     <w:p>
@@ -900,11 +735,6 @@
         <w:pStyle w:val="Ttulo1"/>
         <w:spacing w:line="480" w:lineRule="auto"/>
         <w:ind w:left="0"/>
-        <w:jc w:val="left"/>
-        <w:rPr>
-          <w:b w:val="0"/>
-          <w:bCs w:val="0"/>
-        </w:rPr>
       </w:pPr>
     </w:p>
     <w:p>
@@ -912,11 +742,6 @@
         <w:pStyle w:val="Ttulo1"/>
         <w:spacing w:line="480" w:lineRule="auto"/>
         <w:ind w:left="0"/>
-        <w:jc w:val="left"/>
-        <w:rPr>
-          <w:b w:val="0"/>
-          <w:bCs w:val="0"/>
-        </w:rPr>
       </w:pPr>
     </w:p>
     <w:p>
@@ -924,11 +749,6 @@
         <w:pStyle w:val="Ttulo1"/>
         <w:spacing w:line="480" w:lineRule="auto"/>
         <w:ind w:left="0"/>
-        <w:jc w:val="left"/>
-        <w:rPr>
-          <w:b w:val="0"/>
-          <w:bCs w:val="0"/>
-        </w:rPr>
       </w:pPr>
     </w:p>
     <w:p>
@@ -936,11 +756,6 @@
         <w:pStyle w:val="Ttulo1"/>
         <w:spacing w:line="480" w:lineRule="auto"/>
         <w:ind w:left="0"/>
-        <w:jc w:val="left"/>
-        <w:rPr>
-          <w:b w:val="0"/>
-          <w:bCs w:val="0"/>
-        </w:rPr>
       </w:pPr>
     </w:p>
     <w:p>
@@ -948,11 +763,6 @@
         <w:pStyle w:val="Ttulo1"/>
         <w:spacing w:line="480" w:lineRule="auto"/>
         <w:ind w:left="0"/>
-        <w:jc w:val="left"/>
-        <w:rPr>
-          <w:b w:val="0"/>
-          <w:bCs w:val="0"/>
-        </w:rPr>
       </w:pPr>
     </w:p>
     <w:p>
@@ -960,11 +770,6 @@
         <w:pStyle w:val="Ttulo1"/>
         <w:spacing w:line="480" w:lineRule="auto"/>
         <w:ind w:left="0"/>
-        <w:jc w:val="left"/>
-        <w:rPr>
-          <w:b w:val="0"/>
-          <w:bCs w:val="0"/>
-        </w:rPr>
       </w:pPr>
     </w:p>
     <w:p>
@@ -972,184 +777,13 @@
         <w:pStyle w:val="Ttulo1"/>
         <w:spacing w:line="480" w:lineRule="auto"/>
         <w:ind w:left="0"/>
-        <w:jc w:val="left"/>
-        <w:rPr>
-          <w:b w:val="0"/>
-          <w:bCs w:val="0"/>
-        </w:rPr>
-      </w:pPr>
-      <w:r>
-        <w:rPr>
-          <w:b w:val="0"/>
-          <w:bCs w:val="0"/>
-          <w:noProof/>
-        </w:rPr>
-        <w:drawing>
-          <wp:anchor distT="0" distB="0" distL="114300" distR="114300" simplePos="0" relativeHeight="251658240" behindDoc="0" locked="0" layoutInCell="1" allowOverlap="1" wp14:anchorId="3B2EFB62" wp14:editId="454DA9A6">
-            <wp:simplePos x="0" y="0"/>
-            <wp:positionH relativeFrom="margin">
-              <wp:posOffset>-128905</wp:posOffset>
-            </wp:positionH>
-            <wp:positionV relativeFrom="paragraph">
-              <wp:posOffset>181610</wp:posOffset>
-            </wp:positionV>
-            <wp:extent cx="5913120" cy="4827659"/>
-            <wp:effectExtent l="0" t="0" r="0" b="0"/>
-            <wp:wrapNone/>
-            <wp:docPr id="2" name="Imagen 2"/>
-            <wp:cNvGraphicFramePr>
-              <a:graphicFrameLocks xmlns:a="http://schemas.openxmlformats.org/drawingml/2006/main" noChangeAspect="1"/>
-            </wp:cNvGraphicFramePr>
-            <a:graphic xmlns:a="http://schemas.openxmlformats.org/drawingml/2006/main">
-              <a:graphicData uri="http://schemas.openxmlformats.org/drawingml/2006/picture">
-                <pic:pic xmlns:pic="http://schemas.openxmlformats.org/drawingml/2006/picture">
-                  <pic:nvPicPr>
-                    <pic:cNvPr id="0" name="Picture 1"/>
-                    <pic:cNvPicPr>
-                      <a:picLocks noChangeAspect="1" noChangeArrowheads="1"/>
-                    </pic:cNvPicPr>
-                  </pic:nvPicPr>
-                  <pic:blipFill>
-                    <a:blip r:embed="rId6">
-                      <a:extLst>
-                        <a:ext uri="{28A0092B-C50C-407E-A947-70E740481C1C}">
-                          <a14:useLocalDpi xmlns:a14="http://schemas.microsoft.com/office/drawing/2010/main" val="0"/>
-                        </a:ext>
-                      </a:extLst>
-                    </a:blip>
-                    <a:srcRect/>
-                    <a:stretch>
-                      <a:fillRect/>
-                    </a:stretch>
-                  </pic:blipFill>
-                  <pic:spPr bwMode="auto">
-                    <a:xfrm>
-                      <a:off x="0" y="0"/>
-                      <a:ext cx="5913120" cy="4827659"/>
-                    </a:xfrm>
-                    <a:prstGeom prst="rect">
-                      <a:avLst/>
-                    </a:prstGeom>
-                    <a:noFill/>
-                    <a:ln>
-                      <a:noFill/>
-                    </a:ln>
-                  </pic:spPr>
-                </pic:pic>
-              </a:graphicData>
-            </a:graphic>
-            <wp14:sizeRelH relativeFrom="margin">
-              <wp14:pctWidth>0</wp14:pctWidth>
-            </wp14:sizeRelH>
-            <wp14:sizeRelV relativeFrom="margin">
-              <wp14:pctHeight>0</wp14:pctHeight>
-            </wp14:sizeRelV>
-          </wp:anchor>
-        </w:drawing>
-      </w:r>
-      <w:r>
-        <w:rPr>
-          <w:b w:val="0"/>
-          <w:bCs w:val="0"/>
-        </w:rPr>
-        <w:t>Con Filtros</w:t>
-      </w:r>
-    </w:p>
-    <w:p>
-      <w:pPr>
-        <w:pStyle w:val="Ttulo1"/>
-        <w:spacing w:line="480" w:lineRule="auto"/>
-        <w:ind w:left="0" w:right="4"/>
-        <w:jc w:val="left"/>
-        <w:rPr>
-          <w:b w:val="0"/>
-          <w:bCs w:val="0"/>
-        </w:rPr>
-      </w:pPr>
-    </w:p>
-    <w:p>
-      <w:pPr>
-        <w:pStyle w:val="Ttulo1"/>
-        <w:spacing w:line="480" w:lineRule="auto"/>
-        <w:ind w:left="0"/>
-      </w:pPr>
-    </w:p>
-    <w:p>
-      <w:pPr>
-        <w:pStyle w:val="Ttulo1"/>
-        <w:spacing w:line="480" w:lineRule="auto"/>
-        <w:ind w:left="0"/>
-      </w:pPr>
-    </w:p>
-    <w:p>
-      <w:pPr>
-        <w:pStyle w:val="Ttulo1"/>
-        <w:spacing w:line="480" w:lineRule="auto"/>
-        <w:ind w:left="0"/>
-      </w:pPr>
-    </w:p>
-    <w:p>
-      <w:pPr>
-        <w:pStyle w:val="Ttulo1"/>
-        <w:spacing w:line="480" w:lineRule="auto"/>
-        <w:ind w:left="0"/>
-      </w:pPr>
-    </w:p>
-    <w:p>
-      <w:pPr>
-        <w:pStyle w:val="Ttulo1"/>
-        <w:spacing w:line="480" w:lineRule="auto"/>
-        <w:ind w:left="0"/>
-      </w:pPr>
-    </w:p>
-    <w:p>
-      <w:pPr>
-        <w:pStyle w:val="Ttulo1"/>
-        <w:spacing w:line="480" w:lineRule="auto"/>
-        <w:ind w:left="0"/>
-        <w:rPr>
-          <w:b w:val="0"/>
-          <w:bCs w:val="0"/>
-          <w:noProof/>
-        </w:rPr>
-      </w:pPr>
-    </w:p>
-    <w:p>
-      <w:pPr>
-        <w:pStyle w:val="Ttulo1"/>
-        <w:spacing w:line="480" w:lineRule="auto"/>
-        <w:ind w:left="0"/>
-        <w:rPr>
-          <w:b w:val="0"/>
-          <w:bCs w:val="0"/>
-          <w:noProof/>
-        </w:rPr>
-      </w:pPr>
-    </w:p>
-    <w:p>
-      <w:pPr>
-        <w:pStyle w:val="Ttulo1"/>
-        <w:spacing w:line="480" w:lineRule="auto"/>
-        <w:ind w:left="0"/>
-        <w:rPr>
-          <w:b w:val="0"/>
-          <w:bCs w:val="0"/>
-          <w:noProof/>
-        </w:rPr>
-      </w:pPr>
-    </w:p>
-    <w:p>
-      <w:pPr>
-        <w:pStyle w:val="Ttulo1"/>
-        <w:spacing w:line="480" w:lineRule="auto"/>
-        <w:ind w:left="0"/>
-      </w:pPr>
-    </w:p>
-    <w:p>
-      <w:pPr>
-        <w:pStyle w:val="Ttulo1"/>
-        <w:spacing w:line="480" w:lineRule="auto"/>
-        <w:ind w:left="0" w:right="4"/>
+      </w:pPr>
+    </w:p>
+    <w:p>
+      <w:pPr>
+        <w:pStyle w:val="Ttulo1"/>
+        <w:spacing w:line="480" w:lineRule="auto"/>
+        <w:ind w:left="2253"/>
       </w:pPr>
       <w:r>
         <w:lastRenderedPageBreak/>
@@ -1158,118 +792,8 @@
     </w:p>
     <w:p>
       <w:pPr>
-        <w:pStyle w:val="Ttulo1"/>
-        <w:numPr>
-          <w:ilvl w:val="0"/>
-          <w:numId w:val="1"/>
-        </w:numPr>
-        <w:spacing w:line="480" w:lineRule="auto"/>
-        <w:ind w:right="4"/>
-        <w:jc w:val="left"/>
-        <w:rPr>
-          <w:b w:val="0"/>
-          <w:bCs w:val="0"/>
-        </w:rPr>
-      </w:pPr>
-      <w:r>
-        <w:rPr>
-          <w:b w:val="0"/>
-          <w:bCs w:val="0"/>
-        </w:rPr>
-        <w:t xml:space="preserve">Logramos comprender el uso adecuado de las </w:t>
-      </w:r>
-      <w:r>
-        <w:rPr>
-          <w:b w:val="0"/>
-          <w:bCs w:val="0"/>
-        </w:rPr>
-        <w:t>dependencias</w:t>
-      </w:r>
-      <w:r>
-        <w:rPr>
-          <w:b w:val="0"/>
-          <w:bCs w:val="0"/>
-        </w:rPr>
-        <w:t xml:space="preserve"> de spring</w:t>
-      </w:r>
-      <w:r>
-        <w:rPr>
-          <w:b w:val="0"/>
-          <w:bCs w:val="0"/>
-        </w:rPr>
-        <w:t xml:space="preserve"> con su respectiva configuración</w:t>
-      </w:r>
-      <w:r>
-        <w:rPr>
-          <w:b w:val="0"/>
-          <w:bCs w:val="0"/>
-        </w:rPr>
-        <w:t>.</w:t>
-      </w:r>
-      <w:r>
-        <w:rPr>
-          <w:b w:val="0"/>
-          <w:bCs w:val="0"/>
-        </w:rPr>
-        <w:t xml:space="preserve"> Usando las anotaciones para hacer la inyección al momento de ser creado el vean.</w:t>
-      </w:r>
-    </w:p>
-    <w:p>
-      <w:pPr>
-        <w:pStyle w:val="Ttulo1"/>
-        <w:numPr>
-          <w:ilvl w:val="0"/>
-          <w:numId w:val="1"/>
-        </w:numPr>
-        <w:spacing w:line="480" w:lineRule="auto"/>
-        <w:ind w:right="4"/>
-        <w:jc w:val="left"/>
-        <w:rPr>
-          <w:b w:val="0"/>
-          <w:bCs w:val="0"/>
-        </w:rPr>
-      </w:pPr>
-      <w:r>
-        <w:rPr>
-          <w:b w:val="0"/>
-          <w:bCs w:val="0"/>
-        </w:rPr>
-        <w:t xml:space="preserve">Entendimos y planteamos lo que a nuestro parecer es el diagrama de componentes correcto de la aplicación, realizando de forma que entendimos como estaba compuesto el sistema y como se relaciona. </w:t>
-      </w:r>
-    </w:p>
-    <w:p>
-      <w:pPr>
-        <w:pStyle w:val="Ttulo1"/>
-        <w:numPr>
-          <w:ilvl w:val="0"/>
-          <w:numId w:val="1"/>
-        </w:numPr>
-        <w:spacing w:line="480" w:lineRule="auto"/>
-        <w:ind w:right="4"/>
-        <w:jc w:val="left"/>
-        <w:rPr>
-          <w:b w:val="0"/>
-          <w:bCs w:val="0"/>
-        </w:rPr>
-      </w:pPr>
-      <w:r>
-        <w:rPr>
-          <w:b w:val="0"/>
-          <w:bCs w:val="0"/>
-        </w:rPr>
-        <w:t>Fortalecimos aspectos y conceptos que no teníamos del todo clar</w:t>
-      </w:r>
-      <w:r>
-        <w:rPr>
-          <w:b w:val="0"/>
-          <w:bCs w:val="0"/>
-        </w:rPr>
-        <w:t>o antes de iniciar este laboratorio.</w:t>
-      </w:r>
-    </w:p>
-    <w:p>
-      <w:pPr>
-        <w:spacing w:line="480" w:lineRule="auto"/>
+        <w:spacing w:line="480" w:lineRule="auto"/>
+        <w:jc w:val="center"/>
       </w:pPr>
     </w:p>
     <w:sectPr>
@@ -1280,126 +804,6 @@
     </w:sectPr>
   </w:body>
 </w:document>
-</file>
-
-<file path=word/numbering.xml><?xml version="1.0" encoding="utf-8"?>
-<w:numbering xmlns:wpc="http://schemas.microsoft.com/office/word/2010/wordprocessingCanvas" xmlns:cx="http://schemas.microsoft.com/office/drawing/2014/chartex" xmlns:cx1="http://schemas.microsoft.com/office/drawing/2015/9/8/chartex" xmlns:cx2="http://schemas.microsoft.com/office/drawing/2015/10/21/chartex" xmlns:cx3="http://schemas.microsoft.com/office/drawing/2016/5/9/chartex" xmlns:cx4="http://schemas.microsoft.com/office/drawing/2016/5/10/chartex" xmlns:cx5="http://schemas.microsoft.com/office/drawing/2016/5/11/chartex" xmlns:cx6="http://schemas.microsoft.com/office/drawing/2016/5/12/chartex" xmlns:cx7="http://schemas.microsoft.com/office/drawing/2016/5/13/chartex" xmlns:cx8="http://schemas.microsoft.com/office/drawing/2016/5/14/chartex" xmlns:mc="http://schemas.openxmlformats.org/markup-compatibility/2006" xmlns:aink="http://schemas.microsoft.com/office/drawing/2016/ink" xmlns:am3d="http://schemas.microsoft.com/office/drawing/2017/model3d" xmlns:o="urn:schemas-microsoft-com:office:office" xmlns:oel="http://schemas.microsoft.com/office/2019/extlst" xmlns:r="http://schemas.openxmlformats.org/officeDocument/2006/relationships" xmlns:m="http://schemas.openxmlformats.org/officeDocument/2006/math" xmlns:v="urn:schemas-microsoft-com:vml" xmlns:wp14="http://schemas.microsoft.com/office/word/2010/wordprocessingDrawing" xmlns:wp="http://schemas.openxmlformats.org/drawingml/2006/wordprocessingDrawing" xmlns:w10="urn:schemas-microsoft-com:office:word" xmlns:w="http://schemas.openxmlformats.org/wordprocessingml/2006/main" xmlns:w14="http://schemas.microsoft.com/office/word/2010/wordml" xmlns:w15="http://schemas.microsoft.com/office/word/2012/wordml" xmlns:w16cex="http://schemas.microsoft.com/office/word/2018/wordml/cex" xmlns:w16cid="http://schemas.microsoft.com/office/word/2016/wordml/cid" xmlns:w16="http://schemas.microsoft.com/office/word/2018/wordml" xmlns:w16sdtdh="http://schemas.microsoft.com/office/word/2020/wordml/sdtdatahash" xmlns:w16se="http://schemas.microsoft.com/office/word/2015/wordml/symex" xmlns:wpg="http://schemas.microsoft.com/office/word/2010/wordprocessingGroup" xmlns:wpi="http://schemas.microsoft.com/office/word/2010/wordprocessingInk" xmlns:wne="http://schemas.microsoft.com/office/word/2006/wordml" xmlns:wps="http://schemas.microsoft.com/office/word/2010/wordprocessingShape" mc:Ignorable="w14 w15 w16se w16cid w16 w16cex w16sdtdh wp14">
-  <w:abstractNum w:abstractNumId="0" w15:restartNumberingAfterBreak="0">
-    <w:nsid w:val="494A52B7"/>
-    <w:multiLevelType w:val="hybridMultilevel"/>
-    <w:tmpl w:val="AD54EA7C"/>
-    <w:lvl w:ilvl="0" w:tplc="240A0001">
-      <w:numFmt w:val="bullet"/>
-      <w:lvlText w:val=""/>
-      <w:lvlJc w:val="left"/>
-      <w:pPr>
-        <w:ind w:left="720" w:hanging="360"/>
-      </w:pPr>
-      <w:rPr>
-        <w:rFonts w:ascii="Symbol" w:eastAsia="Times New Roman" w:hAnsi="Symbol" w:cs="Times New Roman" w:hint="default"/>
-      </w:rPr>
-    </w:lvl>
-    <w:lvl w:ilvl="1" w:tplc="240A0003" w:tentative="1">
-      <w:start w:val="1"/>
-      <w:numFmt w:val="bullet"/>
-      <w:lvlText w:val="o"/>
-      <w:lvlJc w:val="left"/>
-      <w:pPr>
-        <w:ind w:left="1440" w:hanging="360"/>
-      </w:pPr>
-      <w:rPr>
-        <w:rFonts w:ascii="Courier New" w:hAnsi="Courier New" w:cs="Courier New" w:hint="default"/>
-      </w:rPr>
-    </w:lvl>
-    <w:lvl w:ilvl="2" w:tplc="240A0005" w:tentative="1">
-      <w:start w:val="1"/>
-      <w:numFmt w:val="bullet"/>
-      <w:lvlText w:val=""/>
-      <w:lvlJc w:val="left"/>
-      <w:pPr>
-        <w:ind w:left="2160" w:hanging="360"/>
-      </w:pPr>
-      <w:rPr>
-        <w:rFonts w:ascii="Wingdings" w:hAnsi="Wingdings" w:hint="default"/>
-      </w:rPr>
-    </w:lvl>
-    <w:lvl w:ilvl="3" w:tplc="240A0001" w:tentative="1">
-      <w:start w:val="1"/>
-      <w:numFmt w:val="bullet"/>
-      <w:lvlText w:val=""/>
-      <w:lvlJc w:val="left"/>
-      <w:pPr>
-        <w:ind w:left="2880" w:hanging="360"/>
-      </w:pPr>
-      <w:rPr>
-        <w:rFonts w:ascii="Symbol" w:hAnsi="Symbol" w:hint="default"/>
-      </w:rPr>
-    </w:lvl>
-    <w:lvl w:ilvl="4" w:tplc="240A0003" w:tentative="1">
-      <w:start w:val="1"/>
-      <w:numFmt w:val="bullet"/>
-      <w:lvlText w:val="o"/>
-      <w:lvlJc w:val="left"/>
-      <w:pPr>
-        <w:ind w:left="3600" w:hanging="360"/>
-      </w:pPr>
-      <w:rPr>
-        <w:rFonts w:ascii="Courier New" w:hAnsi="Courier New" w:cs="Courier New" w:hint="default"/>
-      </w:rPr>
-    </w:lvl>
-    <w:lvl w:ilvl="5" w:tplc="240A0005" w:tentative="1">
-      <w:start w:val="1"/>
-      <w:numFmt w:val="bullet"/>
-      <w:lvlText w:val=""/>
-      <w:lvlJc w:val="left"/>
-      <w:pPr>
-        <w:ind w:left="4320" w:hanging="360"/>
-      </w:pPr>
-      <w:rPr>
-        <w:rFonts w:ascii="Wingdings" w:hAnsi="Wingdings" w:hint="default"/>
-      </w:rPr>
-    </w:lvl>
-    <w:lvl w:ilvl="6" w:tplc="240A0001" w:tentative="1">
-      <w:start w:val="1"/>
-      <w:numFmt w:val="bullet"/>
-      <w:lvlText w:val=""/>
-      <w:lvlJc w:val="left"/>
-      <w:pPr>
-        <w:ind w:left="5040" w:hanging="360"/>
-      </w:pPr>
-      <w:rPr>
-        <w:rFonts w:ascii="Symbol" w:hAnsi="Symbol" w:hint="default"/>
-      </w:rPr>
-    </w:lvl>
-    <w:lvl w:ilvl="7" w:tplc="240A0003" w:tentative="1">
-      <w:start w:val="1"/>
-      <w:numFmt w:val="bullet"/>
-      <w:lvlText w:val="o"/>
-      <w:lvlJc w:val="left"/>
-      <w:pPr>
-        <w:ind w:left="5760" w:hanging="360"/>
-      </w:pPr>
-      <w:rPr>
-        <w:rFonts w:ascii="Courier New" w:hAnsi="Courier New" w:cs="Courier New" w:hint="default"/>
-      </w:rPr>
-    </w:lvl>
-    <w:lvl w:ilvl="8" w:tplc="240A0005" w:tentative="1">
-      <w:start w:val="1"/>
-      <w:numFmt w:val="bullet"/>
-      <w:lvlText w:val=""/>
-      <w:lvlJc w:val="left"/>
-      <w:pPr>
-        <w:ind w:left="6480" w:hanging="360"/>
-      </w:pPr>
-      <w:rPr>
-        <w:rFonts w:ascii="Wingdings" w:hAnsi="Wingdings" w:hint="default"/>
-      </w:rPr>
-    </w:lvl>
-  </w:abstractNum>
-  <w:num w:numId="1" w16cid:durableId="2022854860">
-    <w:abstractNumId w:val="0"/>
-  </w:num>
-</w:numbering>
 </file>
 
 <file path=word/styles.xml><?xml version="1.0" encoding="utf-8"?>

--- a/BLUE PRINTS.docx
+++ b/BLUE PRINTS.docx
@@ -526,14 +526,124 @@
           <w:b w:val="0"/>
           <w:bCs w:val="0"/>
         </w:rPr>
-        <w:t xml:space="preserve">de los componentes de un sistema y las relaciones de dependencia entre ellos. Además, recordaremos el concepto de los contenedores los cuales serán usados con el fin de agrupar una aplicación con todos sus archivos necesarios en un entorno de ejecución. Realizaremos la inyección de dependencias por medio de springboot, </w:t>
-      </w:r>
-      <w:r>
-        <w:rPr>
-          <w:b w:val="0"/>
-          <w:bCs w:val="0"/>
-        </w:rPr>
-        <w:t>configurando por medio de anotaciones spring, como por ejemplo services, autowired, components, qualifiers, entre otros. Profundizando en cada concepto, entendiendo como funciona y de qué sirve.</w:t>
+        <w:t xml:space="preserve">de los componentes de un sistema y las relaciones de dependencia entre ellos. Además, recordaremos el concepto de los contenedores los cuales serán usados con el fin de agrupar una aplicación con todos sus archivos necesarios en un entorno de ejecución. Realizaremos la inyección de dependencias por medio de </w:t>
+      </w:r>
+      <w:proofErr w:type="spellStart"/>
+      <w:r>
+        <w:rPr>
+          <w:b w:val="0"/>
+          <w:bCs w:val="0"/>
+        </w:rPr>
+        <w:t>springboot</w:t>
+      </w:r>
+      <w:proofErr w:type="spellEnd"/>
+      <w:r>
+        <w:rPr>
+          <w:b w:val="0"/>
+          <w:bCs w:val="0"/>
+        </w:rPr>
+        <w:t xml:space="preserve">, </w:t>
+      </w:r>
+      <w:r>
+        <w:rPr>
+          <w:b w:val="0"/>
+          <w:bCs w:val="0"/>
+        </w:rPr>
+        <w:t xml:space="preserve">configurando por medio de anotaciones </w:t>
+      </w:r>
+      <w:proofErr w:type="spellStart"/>
+      <w:r>
+        <w:rPr>
+          <w:b w:val="0"/>
+          <w:bCs w:val="0"/>
+        </w:rPr>
+        <w:t>spring</w:t>
+      </w:r>
+      <w:proofErr w:type="spellEnd"/>
+      <w:r>
+        <w:rPr>
+          <w:b w:val="0"/>
+          <w:bCs w:val="0"/>
+        </w:rPr>
+        <w:t xml:space="preserve">, como por ejemplo </w:t>
+      </w:r>
+      <w:proofErr w:type="spellStart"/>
+      <w:r>
+        <w:rPr>
+          <w:b w:val="0"/>
+          <w:bCs w:val="0"/>
+        </w:rPr>
+        <w:t>services</w:t>
+      </w:r>
+      <w:proofErr w:type="spellEnd"/>
+      <w:r>
+        <w:rPr>
+          <w:b w:val="0"/>
+          <w:bCs w:val="0"/>
+        </w:rPr>
+        <w:t xml:space="preserve">, </w:t>
+      </w:r>
+      <w:proofErr w:type="spellStart"/>
+      <w:r>
+        <w:rPr>
+          <w:b w:val="0"/>
+          <w:bCs w:val="0"/>
+        </w:rPr>
+        <w:t>autowired</w:t>
+      </w:r>
+      <w:proofErr w:type="spellEnd"/>
+      <w:r>
+        <w:rPr>
+          <w:b w:val="0"/>
+          <w:bCs w:val="0"/>
+        </w:rPr>
+        <w:t xml:space="preserve">, </w:t>
+      </w:r>
+      <w:proofErr w:type="spellStart"/>
+      <w:r>
+        <w:rPr>
+          <w:b w:val="0"/>
+          <w:bCs w:val="0"/>
+        </w:rPr>
+        <w:t>components</w:t>
+      </w:r>
+      <w:proofErr w:type="spellEnd"/>
+      <w:r>
+        <w:rPr>
+          <w:b w:val="0"/>
+          <w:bCs w:val="0"/>
+        </w:rPr>
+        <w:t xml:space="preserve">, </w:t>
+      </w:r>
+      <w:proofErr w:type="spellStart"/>
+      <w:r>
+        <w:rPr>
+          <w:b w:val="0"/>
+          <w:bCs w:val="0"/>
+        </w:rPr>
+        <w:t>qualifiers</w:t>
+      </w:r>
+      <w:proofErr w:type="spellEnd"/>
+      <w:r>
+        <w:rPr>
+          <w:b w:val="0"/>
+          <w:bCs w:val="0"/>
+        </w:rPr>
+        <w:t xml:space="preserve">, entre otros. Profundizando en cada concepto, entendiendo </w:t>
+      </w:r>
+      <w:r>
+        <w:rPr>
+          <w:b w:val="0"/>
+          <w:bCs w:val="0"/>
+        </w:rPr>
+        <w:t>cómo</w:t>
+      </w:r>
+      <w:r>
+        <w:rPr>
+          <w:b w:val="0"/>
+          <w:bCs w:val="0"/>
+        </w:rPr>
+        <w:t xml:space="preserve"> funciona y de qué sirve.</w:t>
       </w:r>
     </w:p>
     <w:p>
@@ -1190,8 +1300,17 @@
           <w:b w:val="0"/>
           <w:bCs w:val="0"/>
         </w:rPr>
-        <w:t xml:space="preserve"> de spring</w:t>
-      </w:r>
+        <w:t xml:space="preserve"> de </w:t>
+      </w:r>
+      <w:proofErr w:type="spellStart"/>
+      <w:r>
+        <w:rPr>
+          <w:b w:val="0"/>
+          <w:bCs w:val="0"/>
+        </w:rPr>
+        <w:t>spring</w:t>
+      </w:r>
+      <w:proofErr w:type="spellEnd"/>
       <w:r>
         <w:rPr>
           <w:b w:val="0"/>
